--- a/Protokoll.docx
+++ b/Protokoll.docx
@@ -72,6 +72,13 @@
         </w:rPr>
         <w:t xml:space="preserve"> entschieden, welche wir in den nächsten Tagen und Wochen vor haben zu fragen ob sie uns den Satz vorsagen können. Wir haben bewusst 50% Männer und 50% Frauen genommen um unterschiede bei beiden Geschlechtern zu erkennen.</w:t>
       </w:r>
+      <w:r>
+        <w:rPr>
+          <w:sz w:val="28"/>
+          <w:szCs w:val="28"/>
+        </w:rPr>
+        <w:t xml:space="preserve"> Denn unser Hauptziel besteht darin die verschiedenen Stimmen von den Lehrern zu vergleichen. </w:t>
+      </w:r>
     </w:p>
     <w:p>
       <w:pPr>
@@ -80,8 +87,23 @@
           <w:szCs w:val="28"/>
         </w:rPr>
       </w:pPr>
+      <w:r>
+        <w:rPr>
+          <w:sz w:val="28"/>
+          <w:szCs w:val="28"/>
+        </w:rPr>
+        <w:t xml:space="preserve">Tag 2 startet und Jan beginnt direkt mit den analogen Signalen und fasst diese in einem Word Dokument zusammen. </w:t>
+      </w:r>
       <w:bookmarkStart w:id="0" w:name="_GoBack"/>
       <w:bookmarkEnd w:id="0"/>
+    </w:p>
+    <w:p>
+      <w:pPr>
+        <w:rPr>
+          <w:sz w:val="28"/>
+          <w:szCs w:val="28"/>
+        </w:rPr>
+      </w:pPr>
     </w:p>
     <w:sectPr>
       <w:pgSz w:w="11906" w:h="16838"/>

--- a/Protokoll.docx
+++ b/Protokoll.docx
@@ -72,13 +72,6 @@
         </w:rPr>
         <w:t xml:space="preserve"> entschieden, welche wir in den nächsten Tagen und Wochen vor haben zu fragen ob sie uns den Satz vorsagen können. Wir haben bewusst 50% Männer und 50% Frauen genommen um unterschiede bei beiden Geschlechtern zu erkennen.</w:t>
       </w:r>
-      <w:r>
-        <w:rPr>
-          <w:sz w:val="28"/>
-          <w:szCs w:val="28"/>
-        </w:rPr>
-        <w:t xml:space="preserve"> Denn unser Hauptziel besteht darin die verschiedenen Stimmen von den Lehrern zu vergleichen. </w:t>
-      </w:r>
     </w:p>
     <w:p>
       <w:pPr>
@@ -87,23 +80,8 @@
           <w:szCs w:val="28"/>
         </w:rPr>
       </w:pPr>
-      <w:r>
-        <w:rPr>
-          <w:sz w:val="28"/>
-          <w:szCs w:val="28"/>
-        </w:rPr>
-        <w:t xml:space="preserve">Tag 2 startet und Jan beginnt direkt mit den analogen Signalen und fasst diese in einem Word Dokument zusammen. </w:t>
-      </w:r>
       <w:bookmarkStart w:id="0" w:name="_GoBack"/>
       <w:bookmarkEnd w:id="0"/>
-    </w:p>
-    <w:p>
-      <w:pPr>
-        <w:rPr>
-          <w:sz w:val="28"/>
-          <w:szCs w:val="28"/>
-        </w:rPr>
-      </w:pPr>
     </w:p>
     <w:sectPr>
       <w:pgSz w:w="11906" w:h="16838"/>
